--- a/宝藏线索.docx
+++ b/宝藏线索.docx
@@ -4,8 +4,9 @@
   <w:body>
     <w:p>
       <w:pPr>
+        <w:ind w:firstLine="420" w:firstLineChars="0"/>
         <w:rPr>
-          <w:rFonts w:hint="eastAsia" w:eastAsiaTheme="minorEastAsia"/>
+          <w:rFonts w:hint="eastAsia"/>
           <w:lang w:val="en-US" w:eastAsia="zh-CN"/>
         </w:rPr>
       </w:pPr>
@@ -16,8 +17,24 @@
         </w:rPr>
         <w:t>文件夹里有一个Android安装包，用QQ把安装包传到手机上，安装上，线索在那个安装包里！</w:t>
       </w:r>
+    </w:p>
+    <w:p>
+      <w:pPr>
+        <w:ind w:firstLine="420" w:firstLineChars="0"/>
+        <w:rPr>
+          <w:rFonts w:hint="eastAsia"/>
+          <w:lang w:val="en-US" w:eastAsia="zh-CN"/>
+        </w:rPr>
+      </w:pPr>
       <w:bookmarkStart w:id="0" w:name="_GoBack"/>
       <w:bookmarkEnd w:id="0"/>
+      <w:r>
+        <w:rPr>
+          <w:rFonts w:hint="eastAsia"/>
+          <w:lang w:val="en-US" w:eastAsia="zh-CN"/>
+        </w:rPr>
+        <w:t>谁让我是个程序员呢？？？</w:t>
+      </w:r>
     </w:p>
     <w:sectPr>
       <w:pgSz w:w="11906" w:h="16838"/>
